--- a/资料/数据库结构.docx
+++ b/资料/数据库结构.docx
@@ -15,7 +15,7 @@
           <w:sz w:val="21"/>
         </w:rPr>
         <w:pict>
-          <v:shape id="_x0000_s1026" o:spid="_x0000_s1026" o:spt="202" type="#_x0000_t202" style="position:absolute;left:0pt;margin-left:8.85pt;margin-top:46.15pt;height:143.55pt;width:342.15pt;z-index:251658240;mso-width-relative:page;mso-height-relative:page;" fillcolor="#FFFFFF" filled="t" stroked="t" coordsize="21600,21600" o:gfxdata="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">
+          <v:shape id="_x0000_s1026" o:spid="_x0000_s1026" o:spt="202" type="#_x0000_t202" style="position:absolute;left:0pt;margin-left:8.85pt;margin-top:46.15pt;height:163.2pt;width:342.15pt;z-index:251658240;mso-width-relative:page;mso-height-relative:page;" fillcolor="#FFFFFF" filled="t" stroked="t" coordsize="21600,21600" o:gfxdata="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">
             <v:path/>
             <v:fill on="t" focussize="0,0"/>
             <v:stroke weight="0.5pt" color="#000000" joinstyle="round"/>
@@ -119,7 +119,7 @@
                       <w:rFonts w:hint="eastAsia"/>
                       <w:lang w:val="en-US" w:eastAsia="zh-CN"/>
                     </w:rPr>
-                    <w:t>url: String,</w:t>
+                    <w:t>domain: String,</w:t>
                   </w:r>
                 </w:p>
                 <w:p>
@@ -190,6 +190,9 @@
         </w:rPr>
         <w:t>用户信息结构</w:t>
       </w:r>
+    </w:p>
+    <w:p>
+      <w:pPr/>
     </w:p>
     <w:p>
       <w:pPr/>
@@ -616,8 +619,10 @@
                 <w:rFonts w:hint="eastAsia"/>
                 <w:lang w:val="en-US" w:eastAsia="zh-CN"/>
               </w:rPr>
-              <w:t>url</w:t>
-            </w:r>
+              <w:t>domain</w:t>
+            </w:r>
+            <w:bookmarkStart w:id="0" w:name="_GoBack"/>
+            <w:bookmarkEnd w:id="0"/>
           </w:p>
         </w:tc>
         <w:tc>
@@ -855,9 +860,6 @@
       <w:pPr/>
     </w:p>
     <w:p>
-      <w:pPr/>
-    </w:p>
-    <w:p>
       <w:pPr>
         <w:pStyle w:val="3"/>
       </w:pPr>
@@ -875,12 +877,31 @@
             <v:textbox>
               <w:txbxContent>
                 <w:p>
-                  <w:pPr/>
+                  <w:pPr>
+                    <w:rPr>
+                      <w:rFonts w:hint="eastAsia"/>
+                    </w:rPr>
+                  </w:pPr>
                   <w:r>
                     <w:rPr>
                       <w:rFonts w:hint="eastAsia"/>
                     </w:rPr>
                     <w:t>{</w:t>
+                  </w:r>
+                </w:p>
+                <w:p>
+                  <w:pPr>
+                    <w:ind w:firstLine="420" w:firstLineChars="0"/>
+                    <w:rPr>
+                      <w:rFonts w:hint="eastAsia"/>
+                    </w:rPr>
+                  </w:pPr>
+                  <w:r>
+                    <w:rPr>
+                      <w:rFonts w:hint="eastAsia"/>
+                      <w:lang w:val="en-US" w:eastAsia="zh-CN"/>
+                    </w:rPr>
+                    <w:t>uid: String,</w:t>
                   </w:r>
                 </w:p>
                 <w:p>
@@ -892,6 +913,13 @@
                       <w:rFonts w:hint="eastAsia"/>
                     </w:rPr>
                     <w:t>ip：String</w:t>
+                  </w:r>
+                  <w:r>
+                    <w:rPr>
+                      <w:rFonts w:hint="eastAsia"/>
+                      <w:lang w:val="en-US" w:eastAsia="zh-CN"/>
+                    </w:rPr>
+                    <w:t>,</w:t>
                   </w:r>
                 </w:p>
                 <w:p>
@@ -1409,8 +1437,6 @@
     </w:p>
     <w:p>
       <w:pPr/>
-      <w:bookmarkStart w:id="0" w:name="_GoBack"/>
-      <w:bookmarkEnd w:id="0"/>
     </w:p>
     <w:p>
       <w:pPr/>
@@ -1519,6 +1545,104 @@
                 <w:rFonts w:hint="eastAsia"/>
               </w:rPr>
               <w:t>默认值</w:t>
+            </w:r>
+          </w:p>
+        </w:tc>
+      </w:tr>
+      <w:tr>
+        <w:tblPrEx>
+          <w:tblBorders>
+            <w:top w:val="single" w:color="auto" w:sz="4" w:space="0"/>
+            <w:left w:val="single" w:color="auto" w:sz="4" w:space="0"/>
+            <w:bottom w:val="single" w:color="auto" w:sz="4" w:space="0"/>
+            <w:right w:val="single" w:color="auto" w:sz="4" w:space="0"/>
+            <w:insideH w:val="single" w:color="auto" w:sz="4" w:space="0"/>
+            <w:insideV w:val="single" w:color="auto" w:sz="4" w:space="0"/>
+          </w:tblBorders>
+          <w:tblLayout w:type="fixed"/>
+          <w:tblCellMar>
+            <w:top w:w="0" w:type="dxa"/>
+            <w:left w:w="108" w:type="dxa"/>
+            <w:bottom w:w="0" w:type="dxa"/>
+            <w:right w:w="108" w:type="dxa"/>
+          </w:tblCellMar>
+        </w:tblPrEx>
+        <w:tc>
+          <w:tcPr>
+            <w:tcW w:w="2130" w:type="dxa"/>
+          </w:tcPr>
+          <w:p>
+            <w:pPr>
+              <w:rPr>
+                <w:rFonts w:hint="eastAsia"/>
+              </w:rPr>
+            </w:pPr>
+            <w:r>
+              <w:rPr>
+                <w:rFonts w:hint="eastAsia"/>
+                <w:lang w:val="en-US" w:eastAsia="zh-CN"/>
+              </w:rPr>
+              <w:t>uid</w:t>
+            </w:r>
+          </w:p>
+        </w:tc>
+        <w:tc>
+          <w:tcPr>
+            <w:tcW w:w="2130" w:type="dxa"/>
+          </w:tcPr>
+          <w:p>
+            <w:pPr>
+              <w:rPr>
+                <w:rFonts w:hint="eastAsia" w:eastAsiaTheme="minorEastAsia"/>
+                <w:lang w:val="en-US" w:eastAsia="zh-CN"/>
+              </w:rPr>
+            </w:pPr>
+            <w:r>
+              <w:rPr>
+                <w:rFonts w:hint="eastAsia"/>
+                <w:lang w:val="en-US" w:eastAsia="zh-CN"/>
+              </w:rPr>
+              <w:t>String</w:t>
+            </w:r>
+          </w:p>
+        </w:tc>
+        <w:tc>
+          <w:tcPr>
+            <w:tcW w:w="2131" w:type="dxa"/>
+          </w:tcPr>
+          <w:p>
+            <w:pPr>
+              <w:rPr>
+                <w:rFonts w:hint="eastAsia" w:eastAsiaTheme="minorEastAsia"/>
+                <w:lang w:eastAsia="zh-CN"/>
+              </w:rPr>
+            </w:pPr>
+            <w:r>
+              <w:rPr>
+                <w:rFonts w:hint="eastAsia"/>
+                <w:lang w:eastAsia="zh-CN"/>
+              </w:rPr>
+              <w:t>所属的项目</w:t>
+            </w:r>
+          </w:p>
+        </w:tc>
+        <w:tc>
+          <w:tcPr>
+            <w:tcW w:w="2131" w:type="dxa"/>
+          </w:tcPr>
+          <w:p>
+            <w:pPr>
+              <w:rPr>
+                <w:rFonts w:hint="eastAsia" w:eastAsiaTheme="minorEastAsia"/>
+                <w:lang w:val="en-US" w:eastAsia="zh-CN"/>
+              </w:rPr>
+            </w:pPr>
+            <w:r>
+              <w:rPr>
+                <w:rFonts w:hint="eastAsia"/>
+                <w:lang w:val="en-US" w:eastAsia="zh-CN"/>
+              </w:rPr>
+              <w:t>无</w:t>
             </w:r>
           </w:p>
         </w:tc>
@@ -3265,7 +3389,7 @@
     <w:lsdException w:qFormat="1" w:unhideWhenUsed="0" w:uiPriority="0" w:semiHidden="0" w:name="Title"/>
     <w:lsdException w:unhideWhenUsed="0" w:uiPriority="0" w:semiHidden="0" w:name="Closing"/>
     <w:lsdException w:unhideWhenUsed="0" w:uiPriority="0" w:semiHidden="0" w:name="Signature"/>
-    <w:lsdException w:uiPriority="1" w:name="Default Paragraph Font"/>
+    <w:lsdException w:uiPriority="1" w:semiHidden="0" w:name="Default Paragraph Font"/>
     <w:lsdException w:unhideWhenUsed="0" w:uiPriority="0" w:semiHidden="0" w:name="Body Text"/>
     <w:lsdException w:unhideWhenUsed="0" w:uiPriority="0" w:semiHidden="0" w:name="Body Text Indent"/>
     <w:lsdException w:unhideWhenUsed="0" w:uiPriority="0" w:semiHidden="0" w:name="List Continue"/>
@@ -3303,7 +3427,7 @@
     <w:lsdException w:unhideWhenUsed="0" w:uiPriority="0" w:semiHidden="0" w:name="HTML Sample"/>
     <w:lsdException w:unhideWhenUsed="0" w:uiPriority="0" w:semiHidden="0" w:name="HTML Typewriter"/>
     <w:lsdException w:unhideWhenUsed="0" w:uiPriority="0" w:semiHidden="0" w:name="HTML Variable"/>
-    <w:lsdException w:qFormat="1" w:uiPriority="99" w:name="Normal Table"/>
+    <w:lsdException w:qFormat="1" w:uiPriority="99" w:semiHidden="0" w:name="Normal Table"/>
     <w:lsdException w:unhideWhenUsed="0" w:uiPriority="0" w:semiHidden="0" w:name="annotation subject"/>
     <w:lsdException w:unhideWhenUsed="0" w:uiPriority="0" w:semiHidden="0" w:name="Table Simple 1"/>
     <w:lsdException w:unhideWhenUsed="0" w:uiPriority="0" w:semiHidden="0" w:name="Table Simple 2"/>
@@ -3348,7 +3472,7 @@
     <w:lsdException w:unhideWhenUsed="0" w:uiPriority="0" w:semiHidden="0" w:name="Table Web 2"/>
     <w:lsdException w:unhideWhenUsed="0" w:uiPriority="0" w:semiHidden="0" w:name="Table Web 3"/>
     <w:lsdException w:unhideWhenUsed="0" w:uiPriority="0" w:semiHidden="0" w:name="Balloon Text"/>
-    <w:lsdException w:unhideWhenUsed="0" w:uiPriority="0" w:semiHidden="0" w:name="Table Grid"/>
+    <w:lsdException w:qFormat="1" w:unhideWhenUsed="0" w:uiPriority="0" w:semiHidden="0" w:name="Table Grid"/>
     <w:lsdException w:unhideWhenUsed="0" w:uiPriority="0" w:semiHidden="0" w:name="Table Theme"/>
     <w:lsdException w:unhideWhenUsed="0" w:uiPriority="60" w:semiHidden="0" w:name="Light Shading"/>
     <w:lsdException w:unhideWhenUsed="0" w:uiPriority="61" w:semiHidden="0" w:name="Light List"/>
@@ -3525,6 +3649,7 @@
   <w:style w:type="table" w:styleId="6">
     <w:name w:val="Table Grid"/>
     <w:basedOn w:val="5"/>
+    <w:qFormat/>
     <w:uiPriority w:val="0"/>
     <w:pPr>
       <w:widowControl w:val="0"/>
